--- a/Particle Swarm Optimization/Resumen.docx
+++ b/Particle Swarm Optimization/Resumen.docx
@@ -209,7 +209,6 @@
         <w:textAlignment w:val="baseline"/>
         <w:rPr>
           <w:rStyle w:val="eop"/>
-          <w:lang w:val="es-EC"/>
         </w:rPr>
       </w:pPr>
       <w:r>
@@ -217,7 +216,6 @@
           <w:rStyle w:val="normaltextrun"/>
           <w:b/>
           <w:bCs/>
-          <w:lang w:val="es-EC"/>
         </w:rPr>
         <w:t>NRC: 4004</w:t>
       </w:r>
@@ -231,7 +229,6 @@
         <w:rPr>
           <w:sz w:val="18"/>
           <w:szCs w:val="18"/>
-          <w:lang w:val="es-EC"/>
         </w:rPr>
       </w:pPr>
     </w:p>
@@ -244,7 +241,6 @@
         <w:rPr>
           <w:sz w:val="28"/>
           <w:szCs w:val="28"/>
-          <w:lang w:val="es-EC"/>
         </w:rPr>
       </w:pPr>
       <w:r>
@@ -252,7 +248,6 @@
           <w:rStyle w:val="eop"/>
           <w:sz w:val="28"/>
           <w:szCs w:val="28"/>
-          <w:lang w:val="es-EC"/>
         </w:rPr>
         <w:t> </w:t>
       </w:r>
@@ -265,64 +260,19 @@
         <w:textAlignment w:val="baseline"/>
         <w:rPr>
           <w:rStyle w:val="eop"/>
-          <w:lang w:val="es-EC"/>
-        </w:rPr>
-      </w:pPr>
-      <w:proofErr w:type="spellStart"/>
+        </w:rPr>
+      </w:pPr>
       <w:r>
         <w:rPr>
           <w:rStyle w:val="eop"/>
           <w:b/>
           <w:bCs/>
-          <w:lang w:val="es-EC"/>
-        </w:rPr>
-        <w:t>Particle</w:t>
-      </w:r>
-      <w:proofErr w:type="spellEnd"/>
+        </w:rPr>
+        <w:t>Particle Swarm Optimization</w:t>
+      </w:r>
       <w:r>
         <w:rPr>
           <w:rStyle w:val="eop"/>
-          <w:b/>
-          <w:bCs/>
-          <w:lang w:val="es-EC"/>
-        </w:rPr>
-        <w:t xml:space="preserve"> </w:t>
-      </w:r>
-      <w:proofErr w:type="spellStart"/>
-      <w:r>
-        <w:rPr>
-          <w:rStyle w:val="eop"/>
-          <w:b/>
-          <w:bCs/>
-          <w:lang w:val="es-EC"/>
-        </w:rPr>
-        <w:t>Swarm</w:t>
-      </w:r>
-      <w:proofErr w:type="spellEnd"/>
-      <w:r>
-        <w:rPr>
-          <w:rStyle w:val="eop"/>
-          <w:b/>
-          <w:bCs/>
-          <w:lang w:val="es-EC"/>
-        </w:rPr>
-        <w:t xml:space="preserve"> </w:t>
-      </w:r>
-      <w:proofErr w:type="spellStart"/>
-      <w:r>
-        <w:rPr>
-          <w:rStyle w:val="eop"/>
-          <w:b/>
-          <w:bCs/>
-          <w:lang w:val="es-EC"/>
-        </w:rPr>
-        <w:t>Optimization</w:t>
-      </w:r>
-      <w:proofErr w:type="spellEnd"/>
-      <w:r>
-        <w:rPr>
-          <w:rStyle w:val="eop"/>
-          <w:lang w:val="es-EC"/>
         </w:rPr>
         <w:t> </w:t>
       </w:r>
@@ -335,7 +285,6 @@
         <w:textAlignment w:val="baseline"/>
         <w:rPr>
           <w:rStyle w:val="eop"/>
-          <w:lang w:val="es-EC"/>
         </w:rPr>
       </w:pPr>
     </w:p>
@@ -348,7 +297,6 @@
         <w:rPr>
           <w:sz w:val="18"/>
           <w:szCs w:val="18"/>
-          <w:lang w:val="es-EC"/>
         </w:rPr>
       </w:pPr>
     </w:p>
@@ -361,13 +309,11 @@
         <w:rPr>
           <w:sz w:val="18"/>
           <w:szCs w:val="18"/>
-          <w:lang w:val="es-EC"/>
         </w:rPr>
       </w:pPr>
       <w:r>
         <w:rPr>
           <w:rStyle w:val="eop"/>
-          <w:lang w:val="es-EC"/>
         </w:rPr>
         <w:t> </w:t>
       </w:r>
@@ -381,7 +327,6 @@
         <w:rPr>
           <w:sz w:val="18"/>
           <w:szCs w:val="18"/>
-          <w:lang w:val="es-EC"/>
         </w:rPr>
       </w:pPr>
       <w:r>
@@ -389,14 +334,12 @@
           <w:rStyle w:val="normaltextrun"/>
           <w:b/>
           <w:bCs/>
-          <w:lang w:val="es-EC"/>
         </w:rPr>
         <w:t>Integrantes:</w:t>
       </w:r>
       <w:r>
         <w:rPr>
           <w:rStyle w:val="eop"/>
-          <w:lang w:val="es-EC"/>
         </w:rPr>
         <w:t> </w:t>
       </w:r>
@@ -500,21 +443,7 @@
           <w:rStyle w:val="normaltextrun"/>
           <w:lang w:val="es-EC"/>
         </w:rPr>
-        <w:t>2</w:t>
-      </w:r>
-      <w:r>
-        <w:rPr>
-          <w:rStyle w:val="normaltextrun"/>
-          <w:lang w:val="es-EC"/>
-        </w:rPr>
-        <w:t>6</w:t>
-      </w:r>
-      <w:r>
-        <w:rPr>
-          <w:rStyle w:val="normaltextrun"/>
-          <w:lang w:val="es-EC"/>
-        </w:rPr>
-        <w:t xml:space="preserve"> de septiembre del 2023</w:t>
+        <w:t>26 de septiembre del 2023</w:t>
       </w:r>
     </w:p>
     <w:p>
@@ -544,7 +473,6 @@
         <w:lastRenderedPageBreak/>
         <w:t xml:space="preserve">Algoritmos </w:t>
       </w:r>
-      <w:proofErr w:type="spellStart"/>
       <w:r>
         <w:rPr>
           <w:rFonts w:ascii="Arial" w:hAnsi="Arial" w:cs="Arial"/>
@@ -552,49 +480,8 @@
           <w:bCs/>
           <w:lang w:val="es-EC"/>
         </w:rPr>
-        <w:t>Particle</w:t>
-      </w:r>
-      <w:proofErr w:type="spellEnd"/>
-      <w:r>
-        <w:rPr>
-          <w:rFonts w:ascii="Arial" w:hAnsi="Arial" w:cs="Arial"/>
-          <w:b/>
-          <w:bCs/>
-          <w:lang w:val="es-EC"/>
-        </w:rPr>
-        <w:t xml:space="preserve"> </w:t>
-      </w:r>
-      <w:proofErr w:type="spellStart"/>
-      <w:r>
-        <w:rPr>
-          <w:rFonts w:ascii="Arial" w:hAnsi="Arial" w:cs="Arial"/>
-          <w:b/>
-          <w:bCs/>
-          <w:lang w:val="es-EC"/>
-        </w:rPr>
-        <w:t>Swarm</w:t>
-      </w:r>
-      <w:proofErr w:type="spellEnd"/>
-      <w:r>
-        <w:rPr>
-          <w:rFonts w:ascii="Arial" w:hAnsi="Arial" w:cs="Arial"/>
-          <w:b/>
-          <w:bCs/>
-          <w:lang w:val="es-EC"/>
-        </w:rPr>
-        <w:t xml:space="preserve"> </w:t>
-      </w:r>
-      <w:proofErr w:type="spellStart"/>
-      <w:r>
-        <w:rPr>
-          <w:rFonts w:ascii="Arial" w:hAnsi="Arial" w:cs="Arial"/>
-          <w:b/>
-          <w:bCs/>
-          <w:lang w:val="es-EC"/>
-        </w:rPr>
-        <w:t>Optimization</w:t>
-      </w:r>
-      <w:proofErr w:type="spellEnd"/>
+        <w:t>Particle Swarm Optimization</w:t>
+      </w:r>
     </w:p>
     <w:p>
       <w:pPr>
@@ -610,14 +497,7 @@
           <w:rFonts w:ascii="Arial" w:hAnsi="Arial" w:cs="Arial"/>
           <w:lang w:val="es-EC"/>
         </w:rPr>
-        <w:t>En este trabajo se buscó minimizar una función algebraica de dos variables</w:t>
-      </w:r>
-      <w:r>
-        <w:rPr>
-          <w:rFonts w:ascii="Arial" w:hAnsi="Arial" w:cs="Arial"/>
-          <w:lang w:val="es-EC"/>
-        </w:rPr>
-        <w:t xml:space="preserve"> que se caracteriza por ser difícil la obtención de un valor mínimo por métodos empíricos. Por lo tanto otro algoritmo sumamente interesante que ayuda a encontrar el valor </w:t>
+        <w:t xml:space="preserve">En este trabajo se buscó minimizar una función algebraica de dos variables que se caracteriza por ser difícil la obtención de un valor mínimo por métodos empíricos. Por lo tanto otro algoritmo sumamente interesante que ayuda a encontrar el valor </w:t>
       </w:r>
       <w:r>
         <w:rPr>
@@ -626,78 +506,12 @@
         </w:rPr>
         <w:t>[</w:t>
       </w:r>
-      <w:proofErr w:type="spellStart"/>
-      <w:proofErr w:type="gramStart"/>
-      <w:r>
-        <w:rPr>
-          <w:rFonts w:ascii="Arial" w:hAnsi="Arial" w:cs="Arial"/>
-          <w:lang w:val="es-EC"/>
-        </w:rPr>
-        <w:t>x,y</w:t>
-      </w:r>
-      <w:proofErr w:type="spellEnd"/>
-      <w:proofErr w:type="gramEnd"/>
-      <w:r>
-        <w:rPr>
-          <w:rFonts w:ascii="Arial" w:hAnsi="Arial" w:cs="Arial"/>
-          <w:lang w:val="es-EC"/>
-        </w:rPr>
-        <w:t xml:space="preserve">] el cual minimiza la función es </w:t>
-      </w:r>
-      <w:proofErr w:type="spellStart"/>
-      <w:r>
-        <w:rPr>
-          <w:rFonts w:ascii="Arial" w:hAnsi="Arial" w:cs="Arial"/>
-          <w:lang w:val="es-EC"/>
-        </w:rPr>
-        <w:t>Particle</w:t>
-      </w:r>
-      <w:proofErr w:type="spellEnd"/>
-      <w:r>
-        <w:rPr>
-          <w:rFonts w:ascii="Arial" w:hAnsi="Arial" w:cs="Arial"/>
-          <w:lang w:val="es-EC"/>
-        </w:rPr>
-        <w:t xml:space="preserve"> </w:t>
-      </w:r>
-      <w:proofErr w:type="spellStart"/>
-      <w:r>
-        <w:rPr>
-          <w:rFonts w:ascii="Arial" w:hAnsi="Arial" w:cs="Arial"/>
-          <w:lang w:val="es-EC"/>
-        </w:rPr>
-        <w:t>Swarm</w:t>
-      </w:r>
-      <w:proofErr w:type="spellEnd"/>
-      <w:r>
-        <w:rPr>
-          <w:rFonts w:ascii="Arial" w:hAnsi="Arial" w:cs="Arial"/>
-          <w:lang w:val="es-EC"/>
-        </w:rPr>
-        <w:t xml:space="preserve"> </w:t>
-      </w:r>
-      <w:proofErr w:type="spellStart"/>
-      <w:r>
-        <w:rPr>
-          <w:rFonts w:ascii="Arial" w:hAnsi="Arial" w:cs="Arial"/>
-          <w:lang w:val="es-EC"/>
-        </w:rPr>
-        <w:t>Optimization</w:t>
-      </w:r>
-      <w:proofErr w:type="spellEnd"/>
-      <w:r>
-        <w:rPr>
-          <w:rFonts w:ascii="Arial" w:hAnsi="Arial" w:cs="Arial"/>
-          <w:lang w:val="es-EC"/>
-        </w:rPr>
-        <w:t>.</w:t>
-      </w:r>
-      <w:r>
-        <w:rPr>
-          <w:rFonts w:ascii="Arial" w:hAnsi="Arial" w:cs="Arial"/>
-          <w:lang w:val="es-EC"/>
-        </w:rPr>
-        <w:t xml:space="preserve"> </w:t>
+      <w:r>
+        <w:rPr>
+          <w:rFonts w:ascii="Arial" w:hAnsi="Arial" w:cs="Arial"/>
+          <w:lang w:val="es-EC"/>
+        </w:rPr>
+        <w:t xml:space="preserve">x,y] el cual minimiza la función es Particle Swarm Optimization. </w:t>
       </w:r>
     </w:p>
     <w:p>
@@ -714,14 +528,7 @@
           <w:rFonts w:ascii="Arial" w:hAnsi="Arial" w:cs="Arial"/>
           <w:lang w:val="es-EC"/>
         </w:rPr>
-        <w:t xml:space="preserve">La propuesta de resolución es caracterizar en </w:t>
-      </w:r>
-      <w:r>
-        <w:rPr>
-          <w:rFonts w:ascii="Arial" w:hAnsi="Arial" w:cs="Arial"/>
-          <w:lang w:val="es-EC"/>
-        </w:rPr>
-        <w:t>generar un arreglo S de partículas que se van a distribuir alrededor de la superficie de forma aleatoria. Una vez realizado esto, se inicializa el vector de velocidades que van a tomar las N partículas en el plano de forma aleatoria o en 0. Luego se determina el arreglo P con las mejores posiciones de cada partícula. Al iniciar este arreglo P es igual a S ya que para cada partícula su valor inicial es el mejor intento de minimización que existe. Adicionalmente, se busca el índice para el cual P</w:t>
+        <w:t>La propuesta de resolución es caracterizar en generar un arreglo S de partículas que se van a distribuir alrededor de la superficie de forma aleatoria. Una vez realizado esto, se inicializa el vector de velocidades que van a tomar las N partículas en el plano de forma aleatoria o en 0. Luego se determina el arreglo P con las mejores posiciones de cada partícula. Al iniciar este arreglo P es igual a S ya que para cada partícula su valor inicial es el mejor intento de minimización que existe. Adicionalmente, se busca el índice para el cual P</w:t>
       </w:r>
       <w:r>
         <w:rPr>
@@ -878,6 +685,7 @@
       <w:r>
         <w:rPr>
           <w:rFonts w:ascii="Arial" w:hAnsi="Arial" w:cs="Arial"/>
+          <w:noProof/>
           <w:lang w:val="es-EC"/>
         </w:rPr>
         <w:drawing>
@@ -946,6 +754,7 @@
       <w:r>
         <w:rPr>
           <w:rFonts w:ascii="Arial" w:hAnsi="Arial" w:cs="Arial"/>
+          <w:noProof/>
           <w:lang w:val="es-EC"/>
         </w:rPr>
         <w:drawing>
@@ -999,21 +808,36 @@
           <w:rFonts w:ascii="Arial" w:hAnsi="Arial" w:cs="Arial"/>
           <w:lang w:val="es-EC"/>
         </w:rPr>
-        <w:t>Figura 2. Convergencia y</w:t>
-      </w:r>
-    </w:p>
-    <w:p>
-      <w:pPr>
-        <w:spacing w:line="480" w:lineRule="auto"/>
-        <w:jc w:val="center"/>
-        <w:rPr>
-          <w:rFonts w:ascii="Arial" w:hAnsi="Arial" w:cs="Arial"/>
-          <w:lang w:val="es-EC"/>
-        </w:rPr>
-      </w:pPr>
-      <w:r>
-        <w:rPr>
-          <w:rFonts w:ascii="Arial" w:hAnsi="Arial" w:cs="Arial"/>
+        <w:t xml:space="preserve">Figura </w:t>
+      </w:r>
+      <w:r>
+        <w:rPr>
+          <w:rFonts w:ascii="Arial" w:hAnsi="Arial" w:cs="Arial"/>
+          <w:lang w:val="es-EC"/>
+        </w:rPr>
+        <w:t>3</w:t>
+      </w:r>
+      <w:r>
+        <w:rPr>
+          <w:rFonts w:ascii="Arial" w:hAnsi="Arial" w:cs="Arial"/>
+          <w:lang w:val="es-EC"/>
+        </w:rPr>
+        <w:t>. Convergencia y</w:t>
+      </w:r>
+    </w:p>
+    <w:p>
+      <w:pPr>
+        <w:spacing w:line="480" w:lineRule="auto"/>
+        <w:jc w:val="center"/>
+        <w:rPr>
+          <w:rFonts w:ascii="Arial" w:hAnsi="Arial" w:cs="Arial"/>
+          <w:lang w:val="es-EC"/>
+        </w:rPr>
+      </w:pPr>
+      <w:r>
+        <w:rPr>
+          <w:rFonts w:ascii="Arial" w:hAnsi="Arial" w:cs="Arial"/>
+          <w:noProof/>
           <w:lang w:val="es-EC"/>
         </w:rPr>
         <w:lastRenderedPageBreak/>
@@ -1068,25 +892,21 @@
           <w:rFonts w:ascii="Arial" w:hAnsi="Arial" w:cs="Arial"/>
           <w:lang w:val="es-EC"/>
         </w:rPr>
-        <w:t>Figura 3. Convergencia f(</w:t>
-      </w:r>
-      <w:proofErr w:type="spellStart"/>
-      <w:proofErr w:type="gramStart"/>
-      <w:r>
-        <w:rPr>
-          <w:rFonts w:ascii="Arial" w:hAnsi="Arial" w:cs="Arial"/>
-          <w:lang w:val="es-EC"/>
-        </w:rPr>
-        <w:t>x,y</w:t>
-      </w:r>
-      <w:proofErr w:type="spellEnd"/>
-      <w:proofErr w:type="gramEnd"/>
-      <w:r>
-        <w:rPr>
-          <w:rFonts w:ascii="Arial" w:hAnsi="Arial" w:cs="Arial"/>
-          <w:lang w:val="es-EC"/>
-        </w:rPr>
-        <w:t>)</w:t>
+        <w:t xml:space="preserve">Figura </w:t>
+      </w:r>
+      <w:r>
+        <w:rPr>
+          <w:rFonts w:ascii="Arial" w:hAnsi="Arial" w:cs="Arial"/>
+          <w:lang w:val="es-EC"/>
+        </w:rPr>
+        <w:t>4</w:t>
+      </w:r>
+      <w:r>
+        <w:rPr>
+          <w:rFonts w:ascii="Arial" w:hAnsi="Arial" w:cs="Arial"/>
+          <w:lang w:val="es-EC"/>
+        </w:rPr>
+        <w:t>. Convergencia f(x,y)</w:t>
       </w:r>
     </w:p>
     <w:p>
@@ -1117,6 +937,7 @@
       <w:r>
         <w:rPr>
           <w:rFonts w:ascii="Arial" w:hAnsi="Arial" w:cs="Arial"/>
+          <w:noProof/>
           <w:lang w:val="es-EC"/>
         </w:rPr>
         <w:drawing>
@@ -1170,55 +991,56 @@
           <w:rFonts w:ascii="Arial" w:hAnsi="Arial" w:cs="Arial"/>
           <w:lang w:val="es-EC"/>
         </w:rPr>
-        <w:t>Figura 2. Convergencia</w:t>
-      </w:r>
-      <w:r>
-        <w:rPr>
-          <w:rFonts w:ascii="Arial" w:hAnsi="Arial" w:cs="Arial"/>
-          <w:lang w:val="es-EC"/>
-        </w:rPr>
-        <w:t xml:space="preserve"> con velocidad</w:t>
-      </w:r>
-      <w:r>
-        <w:rPr>
-          <w:rFonts w:ascii="Arial" w:hAnsi="Arial" w:cs="Arial"/>
-          <w:lang w:val="es-EC"/>
-        </w:rPr>
-        <w:t xml:space="preserve"> x</w:t>
-      </w:r>
-    </w:p>
-    <w:p>
-      <w:pPr>
-        <w:spacing w:line="480" w:lineRule="auto"/>
-        <w:jc w:val="center"/>
-        <w:rPr>
-          <w:rFonts w:ascii="Arial" w:hAnsi="Arial" w:cs="Arial"/>
-          <w:lang w:val="es-EC"/>
-        </w:rPr>
-      </w:pPr>
-    </w:p>
-    <w:p>
-      <w:pPr>
-        <w:spacing w:line="480" w:lineRule="auto"/>
-        <w:jc w:val="center"/>
-        <w:rPr>
-          <w:rFonts w:ascii="Arial" w:hAnsi="Arial" w:cs="Arial"/>
-          <w:lang w:val="es-EC"/>
-        </w:rPr>
-      </w:pPr>
-    </w:p>
-    <w:p>
-      <w:pPr>
-        <w:spacing w:line="480" w:lineRule="auto"/>
-        <w:jc w:val="center"/>
-        <w:rPr>
-          <w:rFonts w:ascii="Arial" w:hAnsi="Arial" w:cs="Arial"/>
-          <w:lang w:val="es-EC"/>
-        </w:rPr>
-      </w:pPr>
-      <w:r>
-        <w:rPr>
-          <w:rFonts w:ascii="Arial" w:hAnsi="Arial" w:cs="Arial"/>
+        <w:t xml:space="preserve">Figura </w:t>
+      </w:r>
+      <w:r>
+        <w:rPr>
+          <w:rFonts w:ascii="Arial" w:hAnsi="Arial" w:cs="Arial"/>
+          <w:lang w:val="es-EC"/>
+        </w:rPr>
+        <w:t>5</w:t>
+      </w:r>
+      <w:r>
+        <w:rPr>
+          <w:rFonts w:ascii="Arial" w:hAnsi="Arial" w:cs="Arial"/>
+          <w:lang w:val="es-EC"/>
+        </w:rPr>
+        <w:t>. Convergencia con velocidad x</w:t>
+      </w:r>
+    </w:p>
+    <w:p>
+      <w:pPr>
+        <w:spacing w:line="480" w:lineRule="auto"/>
+        <w:jc w:val="center"/>
+        <w:rPr>
+          <w:rFonts w:ascii="Arial" w:hAnsi="Arial" w:cs="Arial"/>
+          <w:lang w:val="es-EC"/>
+        </w:rPr>
+      </w:pPr>
+    </w:p>
+    <w:p>
+      <w:pPr>
+        <w:spacing w:line="480" w:lineRule="auto"/>
+        <w:jc w:val="center"/>
+        <w:rPr>
+          <w:rFonts w:ascii="Arial" w:hAnsi="Arial" w:cs="Arial"/>
+          <w:lang w:val="es-EC"/>
+        </w:rPr>
+      </w:pPr>
+    </w:p>
+    <w:p>
+      <w:pPr>
+        <w:spacing w:line="480" w:lineRule="auto"/>
+        <w:jc w:val="center"/>
+        <w:rPr>
+          <w:rFonts w:ascii="Arial" w:hAnsi="Arial" w:cs="Arial"/>
+          <w:lang w:val="es-EC"/>
+        </w:rPr>
+      </w:pPr>
+      <w:r>
+        <w:rPr>
+          <w:rFonts w:ascii="Arial" w:hAnsi="Arial" w:cs="Arial"/>
+          <w:noProof/>
           <w:lang w:val="es-EC"/>
         </w:rPr>
         <w:lastRenderedPageBreak/>
@@ -1273,28 +1095,36 @@
           <w:rFonts w:ascii="Arial" w:hAnsi="Arial" w:cs="Arial"/>
           <w:lang w:val="es-EC"/>
         </w:rPr>
-        <w:t>Figura 2. Convergencia y</w:t>
-      </w:r>
-      <w:r>
-        <w:rPr>
-          <w:rFonts w:ascii="Arial" w:hAnsi="Arial" w:cs="Arial"/>
-          <w:lang w:val="es-EC"/>
-        </w:rPr>
-        <w:t xml:space="preserve"> con velocidad</w:t>
-      </w:r>
-    </w:p>
-    <w:p>
-      <w:pPr>
-        <w:spacing w:line="480" w:lineRule="auto"/>
-        <w:jc w:val="center"/>
-        <w:rPr>
-          <w:rFonts w:ascii="Arial" w:hAnsi="Arial" w:cs="Arial"/>
-          <w:lang w:val="es-EC"/>
-        </w:rPr>
-      </w:pPr>
-      <w:r>
-        <w:rPr>
-          <w:rFonts w:ascii="Arial" w:hAnsi="Arial" w:cs="Arial"/>
+        <w:t xml:space="preserve">Figura </w:t>
+      </w:r>
+      <w:r>
+        <w:rPr>
+          <w:rFonts w:ascii="Arial" w:hAnsi="Arial" w:cs="Arial"/>
+          <w:lang w:val="es-EC"/>
+        </w:rPr>
+        <w:t>6</w:t>
+      </w:r>
+      <w:r>
+        <w:rPr>
+          <w:rFonts w:ascii="Arial" w:hAnsi="Arial" w:cs="Arial"/>
+          <w:lang w:val="es-EC"/>
+        </w:rPr>
+        <w:t>. Convergencia y con velocidad</w:t>
+      </w:r>
+    </w:p>
+    <w:p>
+      <w:pPr>
+        <w:spacing w:line="480" w:lineRule="auto"/>
+        <w:jc w:val="center"/>
+        <w:rPr>
+          <w:rFonts w:ascii="Arial" w:hAnsi="Arial" w:cs="Arial"/>
+          <w:lang w:val="es-EC"/>
+        </w:rPr>
+      </w:pPr>
+      <w:r>
+        <w:rPr>
+          <w:rFonts w:ascii="Arial" w:hAnsi="Arial" w:cs="Arial"/>
+          <w:noProof/>
           <w:lang w:val="es-EC"/>
         </w:rPr>
         <w:drawing>
@@ -1348,32 +1178,21 @@
           <w:rFonts w:ascii="Arial" w:hAnsi="Arial" w:cs="Arial"/>
           <w:lang w:val="es-EC"/>
         </w:rPr>
-        <w:t>Figura 3. Convergencia f(</w:t>
-      </w:r>
-      <w:proofErr w:type="spellStart"/>
-      <w:proofErr w:type="gramStart"/>
-      <w:r>
-        <w:rPr>
-          <w:rFonts w:ascii="Arial" w:hAnsi="Arial" w:cs="Arial"/>
-          <w:lang w:val="es-EC"/>
-        </w:rPr>
-        <w:t>x,y</w:t>
-      </w:r>
-      <w:proofErr w:type="spellEnd"/>
-      <w:proofErr w:type="gramEnd"/>
-      <w:r>
-        <w:rPr>
-          <w:rFonts w:ascii="Arial" w:hAnsi="Arial" w:cs="Arial"/>
-          <w:lang w:val="es-EC"/>
-        </w:rPr>
-        <w:t>)</w:t>
-      </w:r>
-      <w:r>
-        <w:rPr>
-          <w:rFonts w:ascii="Arial" w:hAnsi="Arial" w:cs="Arial"/>
-          <w:lang w:val="es-EC"/>
-        </w:rPr>
-        <w:t xml:space="preserve"> con velocidad</w:t>
+        <w:t xml:space="preserve">Figura </w:t>
+      </w:r>
+      <w:r>
+        <w:rPr>
+          <w:rFonts w:ascii="Arial" w:hAnsi="Arial" w:cs="Arial"/>
+          <w:lang w:val="es-EC"/>
+        </w:rPr>
+        <w:t>7</w:t>
+      </w:r>
+      <w:r>
+        <w:rPr>
+          <w:rFonts w:ascii="Arial" w:hAnsi="Arial" w:cs="Arial"/>
+          <w:lang w:val="es-EC"/>
+        </w:rPr>
+        <w:t>. Convergencia f(x,y) con velocidad</w:t>
       </w:r>
     </w:p>
     <w:p>
